--- a/Collatio/2/1. Textos/1. Marcados/2-H.docx
+++ b/Collatio/2/1. Textos/1. Marcados/2-H.docx
@@ -1,16 +1,16 @@
 
 <file path=word/document.xml><?xml version="1.0" encoding="utf-8"?>
-<w:document xmlns:wpc="http://schemas.microsoft.com/office/word/2010/wordprocessingCanvas" xmlns:cx="http://schemas.microsoft.com/office/drawing/2014/chartex" xmlns:cx1="http://schemas.microsoft.com/office/drawing/2015/9/8/chartex" xmlns:cx2="http://schemas.microsoft.com/office/drawing/2015/10/21/chartex" xmlns:cx3="http://schemas.microsoft.com/office/drawing/2016/5/9/chartex" xmlns:cx4="http://schemas.microsoft.com/office/drawing/2016/5/10/chartex" xmlns:cx5="http://schemas.microsoft.com/office/drawing/2016/5/11/chartex" xmlns:cx6="http://schemas.microsoft.com/office/drawing/2016/5/12/chartex" xmlns:cx7="http://schemas.microsoft.com/office/drawing/2016/5/13/chartex" xmlns:cx8="http://schemas.microsoft.com/office/drawing/2016/5/14/chartex" xmlns:mc="http://schemas.openxmlformats.org/markup-compatibility/2006" xmlns:aink="http://schemas.microsoft.com/office/drawing/2016/ink" xmlns:am3d="http://schemas.microsoft.com/office/drawing/2017/model3d" xmlns:o="urn:schemas-microsoft-com:office:office" xmlns:oel="http://schemas.microsoft.com/office/2019/extlst" xmlns:r="http://schemas.openxmlformats.org/officeDocument/2006/relationships" xmlns:m="http://schemas.openxmlformats.org/officeDocument/2006/math" xmlns:v="urn:schemas-microsoft-com:vml" xmlns:wp14="http://schemas.microsoft.com/office/word/2010/wordprocessingDrawing" xmlns:wp="http://schemas.openxmlformats.org/drawingml/2006/wordprocessingDrawing" xmlns:w10="urn:schemas-microsoft-com:office:word" xmlns:w="http://schemas.openxmlformats.org/wordprocessingml/2006/main" xmlns:w14="http://schemas.microsoft.com/office/word/2010/wordml" xmlns:w15="http://schemas.microsoft.com/office/word/2012/wordml" xmlns:w16cex="http://schemas.microsoft.com/office/word/2018/wordml/cex" xmlns:w16cid="http://schemas.microsoft.com/office/word/2016/wordml/cid" xmlns:w16="http://schemas.microsoft.com/office/word/2018/wordml" xmlns:w16du="http://schemas.microsoft.com/office/word/2023/wordml/word16du" xmlns:w16sdtdh="http://schemas.microsoft.com/office/word/2020/wordml/sdtdatahash" xmlns:w16se="http://schemas.microsoft.com/office/word/2015/wordml/symex" xmlns:wpg="http://schemas.microsoft.com/office/word/2010/wordprocessingGroup" xmlns:wpi="http://schemas.microsoft.com/office/word/2010/wordprocessingInk" xmlns:wne="http://schemas.microsoft.com/office/word/2006/wordml" xmlns:wps="http://schemas.microsoft.com/office/word/2010/wordprocessingShape" mc:Ignorable="w14 w15 w16se w16cid w16 w16cex w16sdtdh wp14">
+<w:document xmlns:wpc="http://schemas.microsoft.com/office/word/2010/wordprocessingCanvas" xmlns:cx="http://schemas.microsoft.com/office/drawing/2014/chartex" xmlns:cx1="http://schemas.microsoft.com/office/drawing/2015/9/8/chartex" xmlns:cx2="http://schemas.microsoft.com/office/drawing/2015/10/21/chartex" xmlns:cx3="http://schemas.microsoft.com/office/drawing/2016/5/9/chartex" xmlns:cx4="http://schemas.microsoft.com/office/drawing/2016/5/10/chartex" xmlns:cx5="http://schemas.microsoft.com/office/drawing/2016/5/11/chartex" xmlns:cx6="http://schemas.microsoft.com/office/drawing/2016/5/12/chartex" xmlns:cx7="http://schemas.microsoft.com/office/drawing/2016/5/13/chartex" xmlns:cx8="http://schemas.microsoft.com/office/drawing/2016/5/14/chartex" xmlns:mc="http://schemas.openxmlformats.org/markup-compatibility/2006" xmlns:aink="http://schemas.microsoft.com/office/drawing/2016/ink" xmlns:am3d="http://schemas.microsoft.com/office/drawing/2017/model3d" xmlns:o="urn:schemas-microsoft-com:office:office" xmlns:oel="http://schemas.microsoft.com/office/2019/extlst" xmlns:r="http://schemas.openxmlformats.org/officeDocument/2006/relationships" xmlns:m="http://schemas.openxmlformats.org/officeDocument/2006/math" xmlns:v="urn:schemas-microsoft-com:vml" xmlns:wp14="http://schemas.microsoft.com/office/word/2010/wordprocessingDrawing" xmlns:wp="http://schemas.openxmlformats.org/drawingml/2006/wordprocessingDrawing" xmlns:w10="urn:schemas-microsoft-com:office:word" xmlns:w="http://schemas.openxmlformats.org/wordprocessingml/2006/main" xmlns:w14="http://schemas.microsoft.com/office/word/2010/wordml" xmlns:w15="http://schemas.microsoft.com/office/word/2012/wordml" xmlns:w16cex="http://schemas.microsoft.com/office/word/2018/wordml/cex" xmlns:w16cid="http://schemas.microsoft.com/office/word/2016/wordml/cid" xmlns:w16="http://schemas.microsoft.com/office/word/2018/wordml" xmlns:w16du="http://schemas.microsoft.com/office/word/2023/wordml/word16du" xmlns:w16sdtdh="http://schemas.microsoft.com/office/word/2020/wordml/sdtdatahash" xmlns:w16sdtfl="http://schemas.microsoft.com/office/word/2024/wordml/sdtformatlock" xmlns:w16se="http://schemas.microsoft.com/office/word/2015/wordml/symex" xmlns:wpg="http://schemas.microsoft.com/office/word/2010/wordprocessingGroup" xmlns:wpi="http://schemas.microsoft.com/office/word/2010/wordprocessingInk" xmlns:wne="http://schemas.microsoft.com/office/word/2006/wordml" xmlns:wps="http://schemas.microsoft.com/office/word/2010/wordprocessingShape" mc:Ignorable="w14 w15 w16se w16cid w16 w16cex w16sdtdh w16sdtfl w16du wp14">
   <w:body>
     <w:p>
       <w:pPr>
         <w:rPr>
-          <w:rFonts w:ascii="Garamond" w:hAnsi="Garamond"/>
+          <w:rFonts w:ascii="Brill" w:hAnsi="Brill"/>
         </w:rPr>
       </w:pPr>
       <w:r>
         <w:rPr>
-          <w:rFonts w:ascii="Garamond" w:hAnsi="Garamond"/>
+          <w:rFonts w:ascii="Brill" w:hAnsi="Brill"/>
           <w:color w:val="FF0000"/>
           <w:lang w:val="es-ES"/>
         </w:rPr>
@@ -18,163 +18,163 @@
       </w:r>
       <w:r>
         <w:rPr>
-          <w:rFonts w:ascii="Garamond" w:hAnsi="Garamond"/>
+          <w:rFonts w:ascii="Brill" w:hAnsi="Brill"/>
         </w:rPr>
         <w:t xml:space="preserve">Demando el diciplo a su maestro pues que me has dicho las propiedades que ha en el sol e en la luna ruego te que me digas de que </w:t>
       </w:r>
       <w:r>
         <w:rPr>
-          <w:rFonts w:ascii="Garamond" w:hAnsi="Garamond"/>
+          <w:rFonts w:ascii="Brill" w:hAnsi="Brill"/>
           <w:color w:val="FF0000"/>
         </w:rPr>
         <w:t xml:space="preserve">8v </w:t>
       </w:r>
       <w:r>
         <w:rPr>
-          <w:rFonts w:ascii="Garamond" w:hAnsi="Garamond"/>
+          <w:rFonts w:ascii="Brill" w:hAnsi="Brill"/>
         </w:rPr>
         <w:t>fizo dios el sol e la luna e de que natura los crio % Respondio el maestro e dixo esto te dire yo sepas que los fizo de no nada e non tan solamente fizo esto en el sol e en la luna mas en todas las criaturas qu el crio % E esto te dire yo por que razon el poder de dios es grande sobre</w:t>
       </w:r>
       <w:r>
         <w:rPr>
-          <w:rFonts w:ascii="Garamond" w:hAnsi="Garamond"/>
+          <w:rFonts w:ascii="Brill" w:hAnsi="Brill"/>
           <w:lang w:val="es-ES"/>
         </w:rPr>
         <w:t xml:space="preserve"> </w:t>
       </w:r>
       <w:r>
         <w:rPr>
-          <w:rFonts w:ascii="Garamond" w:hAnsi="Garamond"/>
+          <w:rFonts w:ascii="Brill" w:hAnsi="Brill"/>
         </w:rPr>
         <w:t>todos los otros poderes e d esto fallamos que dixo moisen en el comienço de la brivia asi % Mando dios que fuesen criadas todas las cosas e fechas e a la ora que lo el mando fue todo fecho % Pues ya ves tu que grande poder fue este que todo señor terrenal por grant poder que aya non se pueden fazer las cosas qu el quiere solamente por mandar las ca</w:t>
       </w:r>
       <w:r>
         <w:rPr>
-          <w:rFonts w:ascii="Garamond" w:hAnsi="Garamond"/>
+          <w:rFonts w:ascii="Brill" w:hAnsi="Brill"/>
           <w:lang w:val="es-ES"/>
         </w:rPr>
         <w:t xml:space="preserve"> </w:t>
       </w:r>
       <w:r>
         <w:rPr>
-          <w:rFonts w:ascii="Garamond" w:hAnsi="Garamond"/>
+          <w:rFonts w:ascii="Brill" w:hAnsi="Brill"/>
         </w:rPr>
         <w:t>en ante lo han demandar e despues guisar como se fagan % E encima de todo esto lazrar por su cuerpo e tomar ende grand trabajo e grant costa el e toda su gente e ante que venga a encimar aquello que han començado de fazer % Mas el poder de dios non es asi que por dos cosas se faze lo que el quiere la una es por mandar e la otra es por querer % E por qual d estas dos cosas pornia por si es fecho lo</w:t>
       </w:r>
       <w:r>
         <w:rPr>
-          <w:rFonts w:ascii="Garamond" w:hAnsi="Garamond"/>
+          <w:rFonts w:ascii="Brill" w:hAnsi="Brill"/>
           <w:lang w:val="es-ES"/>
         </w:rPr>
         <w:t xml:space="preserve"> </w:t>
       </w:r>
       <w:r>
         <w:rPr>
-          <w:rFonts w:ascii="Garamond" w:hAnsi="Garamond"/>
+          <w:rFonts w:ascii="Brill" w:hAnsi="Brill"/>
         </w:rPr>
         <w:t>qu</w:t>
       </w:r>
       <w:r>
         <w:rPr>
-          <w:rFonts w:ascii="Garamond" w:hAnsi="Garamond"/>
+          <w:rFonts w:ascii="Brill" w:hAnsi="Brill"/>
           <w:lang w:val="es-ES"/>
         </w:rPr>
         <w:t xml:space="preserve"> </w:t>
       </w:r>
       <w:r>
         <w:rPr>
-          <w:rFonts w:ascii="Garamond" w:hAnsi="Garamond"/>
+          <w:rFonts w:ascii="Brill" w:hAnsi="Brill"/>
         </w:rPr>
         <w:t xml:space="preserve">el quiere pues este señor que ha tamaño poder si la su obra fuese mostrada a nos como de nuestro señor </w:t>
       </w:r>
       <w:r>
         <w:rPr>
-          <w:rFonts w:ascii="Garamond" w:hAnsi="Garamond"/>
+          <w:rFonts w:ascii="Brill" w:hAnsi="Brill"/>
           <w:lang w:val="es-ES"/>
         </w:rPr>
         <w:t>e</w:t>
       </w:r>
       <w:r>
         <w:rPr>
-          <w:rFonts w:ascii="Garamond" w:hAnsi="Garamond"/>
+          <w:rFonts w:ascii="Brill" w:hAnsi="Brill"/>
         </w:rPr>
         <w:t xml:space="preserve">terrenal nunca nos podriamos nin sabriamos conoscer nin entender quien lo hera % E tamaño es el su poder que aun con todo esso malos los nuestros pecados non sabemos </w:t>
       </w:r>
       <w:r>
         <w:rPr>
-          <w:rFonts w:ascii="Garamond" w:hAnsi="Garamond"/>
+          <w:rFonts w:ascii="Brill" w:hAnsi="Brill"/>
           <w:color w:val="FF0000"/>
         </w:rPr>
         <w:t xml:space="preserve">9r </w:t>
       </w:r>
       <w:r>
         <w:rPr>
-          <w:rFonts w:ascii="Garamond" w:hAnsi="Garamond"/>
+          <w:rFonts w:ascii="Brill" w:hAnsi="Brill"/>
         </w:rPr>
         <w:t xml:space="preserve">conoscer nin gradescer el bien que nos fizo asi como vemos que de aqui alli se nos olvida quanto el a nos fizo % Por ende quiero te agora tornar a la demanda que me demandaste del sol e de la luna sepas que de quantas criaturas dios crio que non fallamos que ninguna fuese criada de natura conpuesta salvo ende el ombre o la muger que crio dios de otra </w:t>
       </w:r>
       <w:r>
         <w:rPr>
-          <w:rFonts w:ascii="Garamond" w:hAnsi="Garamond"/>
+          <w:rFonts w:ascii="Brill" w:hAnsi="Brill"/>
           <w:lang w:val="es-ES"/>
         </w:rPr>
         <w:t>materia</w:t>
       </w:r>
       <w:r>
         <w:rPr>
-          <w:rFonts w:ascii="Garamond" w:hAnsi="Garamond"/>
+          <w:rFonts w:ascii="Brill" w:hAnsi="Brill"/>
         </w:rPr>
         <w:t xml:space="preserve"> qu era ya fecha criada que fue la primera cosa qu el crio en</w:t>
       </w:r>
       <w:r>
         <w:rPr>
-          <w:rFonts w:ascii="Garamond" w:hAnsi="Garamond"/>
+          <w:rFonts w:ascii="Brill" w:hAnsi="Brill"/>
           <w:lang w:val="es-ES"/>
         </w:rPr>
         <w:t xml:space="preserve"> </w:t>
       </w:r>
       <w:r>
         <w:rPr>
-          <w:rFonts w:ascii="Garamond" w:hAnsi="Garamond"/>
+          <w:rFonts w:ascii="Brill" w:hAnsi="Brill"/>
         </w:rPr>
         <w:t>pos el cielo e los angeles % E asi lo fallamos que lo dize la brivia en el comienço crio dios el cielo e la tierra pues por aqui</w:t>
       </w:r>
       <w:r>
         <w:rPr>
-          <w:rFonts w:ascii="Garamond" w:hAnsi="Garamond"/>
+          <w:rFonts w:ascii="Brill" w:hAnsi="Brill"/>
           <w:lang w:val="es-ES"/>
         </w:rPr>
         <w:t xml:space="preserve"> </w:t>
       </w:r>
       <w:r>
         <w:rPr>
-          <w:rFonts w:ascii="Garamond" w:hAnsi="Garamond"/>
+          <w:rFonts w:ascii="Brill" w:hAnsi="Brill"/>
         </w:rPr>
         <w:t xml:space="preserve">se da a entender que la tierra fue la segunda criatura que dios crio de comienço pues d esta segunda criatura que dios crio de comienço sallio el ombre e la muger crio el de la costilla del costado del ombre % E quando saco aquella del ombre metio en el sueño en guisa que non se sintio desi cubrio aquella costilla de tierra e fizo aquella tierra que fuese carne e metio en ella alma % E luego fue muger biva e conplida de todos sus mienbros % Pues ya ves estas dos criaturas como las dios fizo mas el sol e la luna e las estrellas e los angeles que te diviera dezir primero e los spiritus malos que fueron angeles e agora son diablos e las almas de los ombres todas estas dos cosas crio dios de no nada % E esto quiso el fazer por dar a nos los ombres a entender </w:t>
       </w:r>
       <w:r>
         <w:rPr>
-          <w:rFonts w:ascii="Garamond" w:hAnsi="Garamond"/>
+          <w:rFonts w:ascii="Brill" w:hAnsi="Brill"/>
           <w:color w:val="FF0000"/>
         </w:rPr>
         <w:t xml:space="preserve">9v </w:t>
       </w:r>
       <w:r>
         <w:rPr>
-          <w:rFonts w:ascii="Garamond" w:hAnsi="Garamond"/>
+          <w:rFonts w:ascii="Brill" w:hAnsi="Brill"/>
         </w:rPr>
         <w:t>e a conoscer qu el su poder es atan grande e tan bueno que puede fazer de las cosas que non son nada tan buenas cosas e tan nobles como son estas que de suso diximos % Por que cada que nos los onbre</w:t>
       </w:r>
       <w:r>
         <w:rPr>
-          <w:rFonts w:ascii="Garamond" w:hAnsi="Garamond"/>
+          <w:rFonts w:ascii="Brill" w:hAnsi="Brill"/>
           <w:lang w:val="es-ES"/>
         </w:rPr>
         <w:t>s</w:t>
       </w:r>
       <w:r>
         <w:rPr>
-          <w:rFonts w:ascii="Garamond" w:hAnsi="Garamond"/>
+          <w:rFonts w:ascii="Brill" w:hAnsi="Brill"/>
         </w:rPr>
         <w:t xml:space="preserve"> que somos bivos en este mundo vieremos las sus obras tan bien de dia como de noche que vengamos a conoscer lo por aquellas sus obras % E conoscamos que asi como fue fazedor asi ha poder de lo desfazer aquel tienpo e aquella sazon qu el toviere por bien ca todo es en su mano</w:t>
       </w:r>
@@ -190,7 +190,7 @@
 </file>
 
 <file path=word/styles.xml><?xml version="1.0" encoding="utf-8"?>
-<w:styles xmlns:mc="http://schemas.openxmlformats.org/markup-compatibility/2006" xmlns:r="http://schemas.openxmlformats.org/officeDocument/2006/relationships" xmlns:w="http://schemas.openxmlformats.org/wordprocessingml/2006/main" xmlns:w14="http://schemas.microsoft.com/office/word/2010/wordml" xmlns:w15="http://schemas.microsoft.com/office/word/2012/wordml" xmlns:w16cex="http://schemas.microsoft.com/office/word/2018/wordml/cex" xmlns:w16cid="http://schemas.microsoft.com/office/word/2016/wordml/cid" xmlns:w16="http://schemas.microsoft.com/office/word/2018/wordml" xmlns:w16sdtdh="http://schemas.microsoft.com/office/word/2020/wordml/sdtdatahash" xmlns:w16se="http://schemas.microsoft.com/office/word/2015/wordml/symex" mc:Ignorable="w14 w15 w16se w16cid w16 w16cex w16sdtdh">
+<w:styles xmlns:mc="http://schemas.openxmlformats.org/markup-compatibility/2006" xmlns:r="http://schemas.openxmlformats.org/officeDocument/2006/relationships" xmlns:w="http://schemas.openxmlformats.org/wordprocessingml/2006/main" xmlns:w14="http://schemas.microsoft.com/office/word/2010/wordml" xmlns:w15="http://schemas.microsoft.com/office/word/2012/wordml" xmlns:w16cex="http://schemas.microsoft.com/office/word/2018/wordml/cex" xmlns:w16cid="http://schemas.microsoft.com/office/word/2016/wordml/cid" xmlns:w16="http://schemas.microsoft.com/office/word/2018/wordml" xmlns:w16du="http://schemas.microsoft.com/office/word/2023/wordml/word16du" xmlns:w16sdtdh="http://schemas.microsoft.com/office/word/2020/wordml/sdtdatahash" xmlns:w16sdtfl="http://schemas.microsoft.com/office/word/2024/wordml/sdtformatlock" xmlns:w16se="http://schemas.microsoft.com/office/word/2015/wordml/symex" mc:Ignorable="w14 w15 w16se w16cid w16 w16cex w16sdtdh w16sdtfl w16du">
   <w:docDefaults>
     <w:rPrDefault>
       <w:rPr>
